--- a/lab-5/Lab-5-Write-Up.docx
+++ b/lab-5/Lab-5-Write-Up.docx
@@ -1,10 +1,11 @@
 
 <file path=word/document.xml><?xml version="1.0" encoding="utf-8"?>
-<w:document xmlns:wpc="http://schemas.microsoft.com/office/word/2010/wordprocessingCanvas" xmlns:cx="http://schemas.microsoft.com/office/drawing/2014/chartex" xmlns:cx1="http://schemas.microsoft.com/office/drawing/2015/9/8/chartex" xmlns:cx2="http://schemas.microsoft.com/office/drawing/2015/10/21/chartex" xmlns:cx3="http://schemas.microsoft.com/office/drawing/2016/5/9/chartex" xmlns:cx4="http://schemas.microsoft.com/office/drawing/2016/5/10/chartex" xmlns:cx5="http://schemas.microsoft.com/office/drawing/2016/5/11/chartex" xmlns:cx6="http://schemas.microsoft.com/office/drawing/2016/5/12/chartex" xmlns:cx7="http://schemas.microsoft.com/office/drawing/2016/5/13/chartex" xmlns:cx8="http://schemas.microsoft.com/office/drawing/2016/5/14/chartex" xmlns:mc="http://schemas.openxmlformats.org/markup-compatibility/2006" xmlns:aink="http://schemas.microsoft.com/office/drawing/2016/ink" xmlns:am3d="http://schemas.microsoft.com/office/drawing/2017/model3d" xmlns:o="urn:schemas-microsoft-com:office:office" xmlns:oel="http://schemas.microsoft.com/office/2019/extlst" xmlns:r="http://schemas.openxmlformats.org/officeDocument/2006/relationships" xmlns:m="http://schemas.openxmlformats.org/officeDocument/2006/math" xmlns:v="urn:schemas-microsoft-com:vml" xmlns:wp14="http://schemas.microsoft.com/office/word/2010/wordprocessingDrawing" xmlns:wp="http://schemas.openxmlformats.org/drawingml/2006/wordprocessingDrawing" xmlns:w10="urn:schemas-microsoft-com:office:word" xmlns:w="http://schemas.openxmlformats.org/wordprocessingml/2006/main" xmlns:w14="http://schemas.microsoft.com/office/word/2010/wordml" xmlns:w15="http://schemas.microsoft.com/office/word/2012/wordml" xmlns:w16cex="http://schemas.microsoft.com/office/word/2018/wordml/cex" xmlns:w16cid="http://schemas.microsoft.com/office/word/2016/wordml/cid" xmlns:w16="http://schemas.microsoft.com/office/word/2018/wordml" xmlns:w16du="http://schemas.microsoft.com/office/word/2023/wordml/word16du" xmlns:w16sdtdh="http://schemas.microsoft.com/office/word/2020/wordml/sdtdatahash" xmlns:w16se="http://schemas.microsoft.com/office/word/2015/wordml/symex" xmlns:wpg="http://schemas.microsoft.com/office/word/2010/wordprocessingGroup" xmlns:wpi="http://schemas.microsoft.com/office/word/2010/wordprocessingInk" xmlns:wne="http://schemas.microsoft.com/office/word/2006/wordml" xmlns:wps="http://schemas.microsoft.com/office/word/2010/wordprocessingShape" mc:Ignorable="w14 w15 w16se w16cid w16 w16cex w16sdtdh w16du wp14">
+<w:document xmlns:wpc="http://schemas.microsoft.com/office/word/2010/wordprocessingCanvas" xmlns:cx="http://schemas.microsoft.com/office/drawing/2014/chartex" xmlns:cx1="http://schemas.microsoft.com/office/drawing/2015/9/8/chartex" xmlns:cx2="http://schemas.microsoft.com/office/drawing/2015/10/21/chartex" xmlns:cx3="http://schemas.microsoft.com/office/drawing/2016/5/9/chartex" xmlns:cx4="http://schemas.microsoft.com/office/drawing/2016/5/10/chartex" xmlns:cx5="http://schemas.microsoft.com/office/drawing/2016/5/11/chartex" xmlns:cx6="http://schemas.microsoft.com/office/drawing/2016/5/12/chartex" xmlns:cx7="http://schemas.microsoft.com/office/drawing/2016/5/13/chartex" xmlns:cx8="http://schemas.microsoft.com/office/drawing/2016/5/14/chartex" xmlns:mc="http://schemas.openxmlformats.org/markup-compatibility/2006" xmlns:aink="http://schemas.microsoft.com/office/drawing/2016/ink" xmlns:am3d="http://schemas.microsoft.com/office/drawing/2017/model3d" xmlns:o="urn:schemas-microsoft-com:office:office" xmlns:oel="http://schemas.microsoft.com/office/2019/extlst" xmlns:r="http://schemas.openxmlformats.org/officeDocument/2006/relationships" xmlns:m="http://schemas.openxmlformats.org/officeDocument/2006/math" xmlns:v="urn:schemas-microsoft-com:vml" xmlns:wp14="http://schemas.microsoft.com/office/word/2010/wordprocessingDrawing" xmlns:wp="http://schemas.openxmlformats.org/drawingml/2006/wordprocessingDrawing" xmlns:w10="urn:schemas-microsoft-com:office:word" xmlns:w="http://schemas.openxmlformats.org/wordprocessingml/2006/main" xmlns:w14="http://schemas.microsoft.com/office/word/2010/wordml" xmlns:w15="http://schemas.microsoft.com/office/word/2012/wordml" xmlns:w16cex="http://schemas.microsoft.com/office/word/2018/wordml/cex" xmlns:w16cid="http://schemas.microsoft.com/office/word/2016/wordml/cid" xmlns:w16="http://schemas.microsoft.com/office/word/2018/wordml" xmlns:w16du="http://schemas.microsoft.com/office/word/2023/wordml/word16du" xmlns:w16sdtdh="http://schemas.microsoft.com/office/word/2020/wordml/sdtdatahash" xmlns:w16sdtfl="http://schemas.microsoft.com/office/word/2024/wordml/sdtformatlock" xmlns:w16se="http://schemas.microsoft.com/office/word/2015/wordml/symex" xmlns:wpg="http://schemas.microsoft.com/office/word/2010/wordprocessingGroup" xmlns:wpi="http://schemas.microsoft.com/office/word/2010/wordprocessingInk" xmlns:wne="http://schemas.microsoft.com/office/word/2006/wordml" xmlns:wps="http://schemas.microsoft.com/office/word/2010/wordprocessingShape" mc:Ignorable="w14 w15 w16se w16cid w16 w16cex w16sdtdh w16sdtfl w16du wp14">
   <w:body>
     <w:p>
       <w:pPr>
-        <w:pStyle w:val="Title"/>
+        <w:pStyle w:val="Heading1"/>
+        <w:jc w:val="center"/>
         <w:rPr>
           <w:rFonts w:eastAsia="Times New Roman"/>
         </w:rPr>
@@ -16,42 +17,20 @@
         <w:t>Lab 5: Signature-Based Malware Detection and Removal</w:t>
       </w:r>
     </w:p>
+    <w:p/>
     <w:p>
-      <w:pPr>
-        <w:pStyle w:val="NoSpacing"/>
-        <w:rPr>
-          <w:b/>
-          <w:bCs/>
-        </w:rPr>
-      </w:pPr>
-      <w:r>
-        <w:rPr>
-          <w:b/>
-          <w:bCs/>
-        </w:rPr>
-        <w:t>IT&amp;C 344</w:t>
-      </w:r>
-    </w:p>
-    <w:p>
-      <w:pPr>
-        <w:pStyle w:val="NoSpacing"/>
-      </w:pPr>
-      <w:r>
-        <w:t>Name:</w:t>
-      </w:r>
-    </w:p>
-    <w:p>
-      <w:pPr>
-        <w:pStyle w:val="NoSpacing"/>
-      </w:pPr>
-      <w:r>
-        <w:t>Date:</w:t>
+      <w:r>
+        <w:t>Explain in your own words:</w:t>
       </w:r>
     </w:p>
     <w:p/>
     <w:p>
       <w:pPr>
-        <w:pStyle w:val="Heading2"/>
+        <w:pStyle w:val="ListParagraph"/>
+        <w:numPr>
+          <w:ilvl w:val="0"/>
+          <w:numId w:val="3"/>
+        </w:numPr>
       </w:pPr>
       <w:r>
         <w:t xml:space="preserve">Define and explain </w:t>
@@ -74,70 +53,78 @@
       <w:r>
         <w:t xml:space="preserve"> Use an example in your explanation.</w:t>
       </w:r>
-    </w:p>
-    <w:p/>
-    <w:p/>
-    <w:p>
-      <w:pPr>
-        <w:pStyle w:val="Heading2"/>
-      </w:pPr>
-      <w:r>
-        <w:t xml:space="preserve">Define and explain </w:t>
-      </w:r>
-      <w:r>
-        <w:t>B</w:t>
-      </w:r>
-      <w:r>
-        <w:t>ehavior</w:t>
-      </w:r>
-      <w:r>
-        <w:t>-</w:t>
-      </w:r>
-      <w:r>
-        <w:t>Based Malware Detection</w:t>
-      </w:r>
-      <w:r>
-        <w:t>.</w:t>
-      </w:r>
-      <w:r>
-        <w:t xml:space="preserve"> Use an example in your explanation.</w:t>
-      </w:r>
-    </w:p>
-    <w:p/>
-    <w:p/>
-    <w:p>
-      <w:pPr>
-        <w:pStyle w:val="Heading2"/>
-      </w:pPr>
-      <w:r>
-        <w:t xml:space="preserve">Compare the two </w:t>
-      </w:r>
-      <w:r>
-        <w:t xml:space="preserve">methods </w:t>
-      </w:r>
-      <w:r>
-        <w:t>and explain the advantages and disadvantages of both.</w:t>
-      </w:r>
-    </w:p>
-    <w:p/>
-    <w:p/>
-    <w:p>
-      <w:pPr>
-        <w:pStyle w:val="Heading2"/>
-      </w:pPr>
-      <w:r>
-        <w:t>Paste here screenshots showing your script in action.</w:t>
-      </w:r>
-    </w:p>
-    <w:p>
-      <w:pPr>
-        <w:pStyle w:val="Heading2"/>
-      </w:pPr>
     </w:p>
     <w:p/>
     <w:p>
       <w:pPr>
-        <w:pStyle w:val="Heading2"/>
+        <w:pStyle w:val="ListParagraph"/>
+        <w:numPr>
+          <w:ilvl w:val="0"/>
+          <w:numId w:val="3"/>
+        </w:numPr>
+      </w:pPr>
+      <w:r>
+        <w:t xml:space="preserve">Define and explain </w:t>
+      </w:r>
+      <w:r>
+        <w:t>B</w:t>
+      </w:r>
+      <w:r>
+        <w:t>ehavior</w:t>
+      </w:r>
+      <w:r>
+        <w:t>-</w:t>
+      </w:r>
+      <w:r>
+        <w:t>Based Malware Detection</w:t>
+      </w:r>
+      <w:r>
+        <w:t>.</w:t>
+      </w:r>
+      <w:r>
+        <w:t xml:space="preserve"> Use an example in your explanation.</w:t>
+      </w:r>
+    </w:p>
+    <w:p/>
+    <w:p>
+      <w:pPr>
+        <w:pStyle w:val="ListParagraph"/>
+        <w:numPr>
+          <w:ilvl w:val="0"/>
+          <w:numId w:val="3"/>
+        </w:numPr>
+      </w:pPr>
+      <w:r>
+        <w:t xml:space="preserve">Compare the two </w:t>
+      </w:r>
+      <w:r>
+        <w:t xml:space="preserve">methods </w:t>
+      </w:r>
+      <w:r>
+        <w:t>and explain the advantages and disadvantages of both.</w:t>
+      </w:r>
+    </w:p>
+    <w:p/>
+    <w:p>
+      <w:pPr>
+        <w:pStyle w:val="ListParagraph"/>
+        <w:numPr>
+          <w:ilvl w:val="0"/>
+          <w:numId w:val="3"/>
+        </w:numPr>
+      </w:pPr>
+      <w:r>
+        <w:t>Paste here screenshots showing your script in action.</w:t>
+      </w:r>
+    </w:p>
+    <w:p/>
+    <w:p>
+      <w:pPr>
+        <w:pStyle w:val="ListParagraph"/>
+        <w:numPr>
+          <w:ilvl w:val="0"/>
+          <w:numId w:val="3"/>
+        </w:numPr>
       </w:pPr>
       <w:r>
         <w:t>Paste here the script you used to detect and remove the malware</w:t>
@@ -169,7 +156,7 @@
 </file>
 
 <file path=word/endnotes.xml><?xml version="1.0" encoding="utf-8"?>
-<w:endnotes xmlns:wpc="http://schemas.microsoft.com/office/word/2010/wordprocessingCanvas" xmlns:cx="http://schemas.microsoft.com/office/drawing/2014/chartex" xmlns:cx1="http://schemas.microsoft.com/office/drawing/2015/9/8/chartex" xmlns:cx2="http://schemas.microsoft.com/office/drawing/2015/10/21/chartex" xmlns:cx3="http://schemas.microsoft.com/office/drawing/2016/5/9/chartex" xmlns:cx4="http://schemas.microsoft.com/office/drawing/2016/5/10/chartex" xmlns:cx5="http://schemas.microsoft.com/office/drawing/2016/5/11/chartex" xmlns:cx6="http://schemas.microsoft.com/office/drawing/2016/5/12/chartex" xmlns:cx7="http://schemas.microsoft.com/office/drawing/2016/5/13/chartex" xmlns:cx8="http://schemas.microsoft.com/office/drawing/2016/5/14/chartex" xmlns:mc="http://schemas.openxmlformats.org/markup-compatibility/2006" xmlns:aink="http://schemas.microsoft.com/office/drawing/2016/ink" xmlns:am3d="http://schemas.microsoft.com/office/drawing/2017/model3d" xmlns:o="urn:schemas-microsoft-com:office:office" xmlns:oel="http://schemas.microsoft.com/office/2019/extlst" xmlns:r="http://schemas.openxmlformats.org/officeDocument/2006/relationships" xmlns:m="http://schemas.openxmlformats.org/officeDocument/2006/math" xmlns:v="urn:schemas-microsoft-com:vml" xmlns:wp14="http://schemas.microsoft.com/office/word/2010/wordprocessingDrawing" xmlns:wp="http://schemas.openxmlformats.org/drawingml/2006/wordprocessingDrawing" xmlns:w10="urn:schemas-microsoft-com:office:word" xmlns:w="http://schemas.openxmlformats.org/wordprocessingml/2006/main" xmlns:w14="http://schemas.microsoft.com/office/word/2010/wordml" xmlns:w15="http://schemas.microsoft.com/office/word/2012/wordml" xmlns:w16cex="http://schemas.microsoft.com/office/word/2018/wordml/cex" xmlns:w16cid="http://schemas.microsoft.com/office/word/2016/wordml/cid" xmlns:w16="http://schemas.microsoft.com/office/word/2018/wordml" xmlns:w16du="http://schemas.microsoft.com/office/word/2023/wordml/word16du" xmlns:w16sdtdh="http://schemas.microsoft.com/office/word/2020/wordml/sdtdatahash" xmlns:w16se="http://schemas.microsoft.com/office/word/2015/wordml/symex" xmlns:wpg="http://schemas.microsoft.com/office/word/2010/wordprocessingGroup" xmlns:wpi="http://schemas.microsoft.com/office/word/2010/wordprocessingInk" xmlns:wne="http://schemas.microsoft.com/office/word/2006/wordml" xmlns:wps="http://schemas.microsoft.com/office/word/2010/wordprocessingShape" mc:Ignorable="w14 w15 w16se w16cid w16 w16cex w16sdtdh w16du wp14">
+<w:endnotes xmlns:wpc="http://schemas.microsoft.com/office/word/2010/wordprocessingCanvas" xmlns:cx="http://schemas.microsoft.com/office/drawing/2014/chartex" xmlns:cx1="http://schemas.microsoft.com/office/drawing/2015/9/8/chartex" xmlns:cx2="http://schemas.microsoft.com/office/drawing/2015/10/21/chartex" xmlns:cx3="http://schemas.microsoft.com/office/drawing/2016/5/9/chartex" xmlns:cx4="http://schemas.microsoft.com/office/drawing/2016/5/10/chartex" xmlns:cx5="http://schemas.microsoft.com/office/drawing/2016/5/11/chartex" xmlns:cx6="http://schemas.microsoft.com/office/drawing/2016/5/12/chartex" xmlns:cx7="http://schemas.microsoft.com/office/drawing/2016/5/13/chartex" xmlns:cx8="http://schemas.microsoft.com/office/drawing/2016/5/14/chartex" xmlns:mc="http://schemas.openxmlformats.org/markup-compatibility/2006" xmlns:aink="http://schemas.microsoft.com/office/drawing/2016/ink" xmlns:am3d="http://schemas.microsoft.com/office/drawing/2017/model3d" xmlns:o="urn:schemas-microsoft-com:office:office" xmlns:oel="http://schemas.microsoft.com/office/2019/extlst" xmlns:r="http://schemas.openxmlformats.org/officeDocument/2006/relationships" xmlns:m="http://schemas.openxmlformats.org/officeDocument/2006/math" xmlns:v="urn:schemas-microsoft-com:vml" xmlns:wp14="http://schemas.microsoft.com/office/word/2010/wordprocessingDrawing" xmlns:wp="http://schemas.openxmlformats.org/drawingml/2006/wordprocessingDrawing" xmlns:w10="urn:schemas-microsoft-com:office:word" xmlns:w="http://schemas.openxmlformats.org/wordprocessingml/2006/main" xmlns:w14="http://schemas.microsoft.com/office/word/2010/wordml" xmlns:w15="http://schemas.microsoft.com/office/word/2012/wordml" xmlns:w16cex="http://schemas.microsoft.com/office/word/2018/wordml/cex" xmlns:w16cid="http://schemas.microsoft.com/office/word/2016/wordml/cid" xmlns:w16="http://schemas.microsoft.com/office/word/2018/wordml" xmlns:w16du="http://schemas.microsoft.com/office/word/2023/wordml/word16du" xmlns:w16sdtdh="http://schemas.microsoft.com/office/word/2020/wordml/sdtdatahash" xmlns:w16sdtfl="http://schemas.microsoft.com/office/word/2024/wordml/sdtformatlock" xmlns:w16se="http://schemas.microsoft.com/office/word/2015/wordml/symex" xmlns:wpg="http://schemas.microsoft.com/office/word/2010/wordprocessingGroup" xmlns:wpi="http://schemas.microsoft.com/office/word/2010/wordprocessingInk" xmlns:wne="http://schemas.microsoft.com/office/word/2006/wordml" xmlns:wps="http://schemas.microsoft.com/office/word/2010/wordprocessingShape" mc:Ignorable="w14 w15 w16se w16cid w16 w16cex w16sdtdh w16sdtfl w16du wp14">
   <w:endnote w:type="separator" w:id="-1">
     <w:p>
       <w:pPr>
@@ -194,7 +181,7 @@
 </file>
 
 <file path=word/footnotes.xml><?xml version="1.0" encoding="utf-8"?>
-<w:footnotes xmlns:wpc="http://schemas.microsoft.com/office/word/2010/wordprocessingCanvas" xmlns:cx="http://schemas.microsoft.com/office/drawing/2014/chartex" xmlns:cx1="http://schemas.microsoft.com/office/drawing/2015/9/8/chartex" xmlns:cx2="http://schemas.microsoft.com/office/drawing/2015/10/21/chartex" xmlns:cx3="http://schemas.microsoft.com/office/drawing/2016/5/9/chartex" xmlns:cx4="http://schemas.microsoft.com/office/drawing/2016/5/10/chartex" xmlns:cx5="http://schemas.microsoft.com/office/drawing/2016/5/11/chartex" xmlns:cx6="http://schemas.microsoft.com/office/drawing/2016/5/12/chartex" xmlns:cx7="http://schemas.microsoft.com/office/drawing/2016/5/13/chartex" xmlns:cx8="http://schemas.microsoft.com/office/drawing/2016/5/14/chartex" xmlns:mc="http://schemas.openxmlformats.org/markup-compatibility/2006" xmlns:aink="http://schemas.microsoft.com/office/drawing/2016/ink" xmlns:am3d="http://schemas.microsoft.com/office/drawing/2017/model3d" xmlns:o="urn:schemas-microsoft-com:office:office" xmlns:oel="http://schemas.microsoft.com/office/2019/extlst" xmlns:r="http://schemas.openxmlformats.org/officeDocument/2006/relationships" xmlns:m="http://schemas.openxmlformats.org/officeDocument/2006/math" xmlns:v="urn:schemas-microsoft-com:vml" xmlns:wp14="http://schemas.microsoft.com/office/word/2010/wordprocessingDrawing" xmlns:wp="http://schemas.openxmlformats.org/drawingml/2006/wordprocessingDrawing" xmlns:w10="urn:schemas-microsoft-com:office:word" xmlns:w="http://schemas.openxmlformats.org/wordprocessingml/2006/main" xmlns:w14="http://schemas.microsoft.com/office/word/2010/wordml" xmlns:w15="http://schemas.microsoft.com/office/word/2012/wordml" xmlns:w16cex="http://schemas.microsoft.com/office/word/2018/wordml/cex" xmlns:w16cid="http://schemas.microsoft.com/office/word/2016/wordml/cid" xmlns:w16="http://schemas.microsoft.com/office/word/2018/wordml" xmlns:w16du="http://schemas.microsoft.com/office/word/2023/wordml/word16du" xmlns:w16sdtdh="http://schemas.microsoft.com/office/word/2020/wordml/sdtdatahash" xmlns:w16se="http://schemas.microsoft.com/office/word/2015/wordml/symex" xmlns:wpg="http://schemas.microsoft.com/office/word/2010/wordprocessingGroup" xmlns:wpi="http://schemas.microsoft.com/office/word/2010/wordprocessingInk" xmlns:wne="http://schemas.microsoft.com/office/word/2006/wordml" xmlns:wps="http://schemas.microsoft.com/office/word/2010/wordprocessingShape" mc:Ignorable="w14 w15 w16se w16cid w16 w16cex w16sdtdh w16du wp14">
+<w:footnotes xmlns:wpc="http://schemas.microsoft.com/office/word/2010/wordprocessingCanvas" xmlns:cx="http://schemas.microsoft.com/office/drawing/2014/chartex" xmlns:cx1="http://schemas.microsoft.com/office/drawing/2015/9/8/chartex" xmlns:cx2="http://schemas.microsoft.com/office/drawing/2015/10/21/chartex" xmlns:cx3="http://schemas.microsoft.com/office/drawing/2016/5/9/chartex" xmlns:cx4="http://schemas.microsoft.com/office/drawing/2016/5/10/chartex" xmlns:cx5="http://schemas.microsoft.com/office/drawing/2016/5/11/chartex" xmlns:cx6="http://schemas.microsoft.com/office/drawing/2016/5/12/chartex" xmlns:cx7="http://schemas.microsoft.com/office/drawing/2016/5/13/chartex" xmlns:cx8="http://schemas.microsoft.com/office/drawing/2016/5/14/chartex" xmlns:mc="http://schemas.openxmlformats.org/markup-compatibility/2006" xmlns:aink="http://schemas.microsoft.com/office/drawing/2016/ink" xmlns:am3d="http://schemas.microsoft.com/office/drawing/2017/model3d" xmlns:o="urn:schemas-microsoft-com:office:office" xmlns:oel="http://schemas.microsoft.com/office/2019/extlst" xmlns:r="http://schemas.openxmlformats.org/officeDocument/2006/relationships" xmlns:m="http://schemas.openxmlformats.org/officeDocument/2006/math" xmlns:v="urn:schemas-microsoft-com:vml" xmlns:wp14="http://schemas.microsoft.com/office/word/2010/wordprocessingDrawing" xmlns:wp="http://schemas.openxmlformats.org/drawingml/2006/wordprocessingDrawing" xmlns:w10="urn:schemas-microsoft-com:office:word" xmlns:w="http://schemas.openxmlformats.org/wordprocessingml/2006/main" xmlns:w14="http://schemas.microsoft.com/office/word/2010/wordml" xmlns:w15="http://schemas.microsoft.com/office/word/2012/wordml" xmlns:w16cex="http://schemas.microsoft.com/office/word/2018/wordml/cex" xmlns:w16cid="http://schemas.microsoft.com/office/word/2016/wordml/cid" xmlns:w16="http://schemas.microsoft.com/office/word/2018/wordml" xmlns:w16du="http://schemas.microsoft.com/office/word/2023/wordml/word16du" xmlns:w16sdtdh="http://schemas.microsoft.com/office/word/2020/wordml/sdtdatahash" xmlns:w16sdtfl="http://schemas.microsoft.com/office/word/2024/wordml/sdtformatlock" xmlns:w16se="http://schemas.microsoft.com/office/word/2015/wordml/symex" xmlns:wpg="http://schemas.microsoft.com/office/word/2010/wordprocessingGroup" xmlns:wpi="http://schemas.microsoft.com/office/word/2010/wordprocessingInk" xmlns:wne="http://schemas.microsoft.com/office/word/2006/wordml" xmlns:wps="http://schemas.microsoft.com/office/word/2010/wordprocessingShape" mc:Ignorable="w14 w15 w16se w16cid w16 w16cex w16sdtdh w16sdtfl w16du wp14">
   <w:footnote w:type="separator" w:id="-1">
     <w:p>
       <w:pPr>
@@ -219,8 +206,94 @@
 </file>
 
 <file path=word/numbering.xml><?xml version="1.0" encoding="utf-8"?>
-<w:numbering xmlns:wpc="http://schemas.microsoft.com/office/word/2010/wordprocessingCanvas" xmlns:cx="http://schemas.microsoft.com/office/drawing/2014/chartex" xmlns:cx1="http://schemas.microsoft.com/office/drawing/2015/9/8/chartex" xmlns:cx2="http://schemas.microsoft.com/office/drawing/2015/10/21/chartex" xmlns:cx3="http://schemas.microsoft.com/office/drawing/2016/5/9/chartex" xmlns:cx4="http://schemas.microsoft.com/office/drawing/2016/5/10/chartex" xmlns:cx5="http://schemas.microsoft.com/office/drawing/2016/5/11/chartex" xmlns:cx6="http://schemas.microsoft.com/office/drawing/2016/5/12/chartex" xmlns:cx7="http://schemas.microsoft.com/office/drawing/2016/5/13/chartex" xmlns:cx8="http://schemas.microsoft.com/office/drawing/2016/5/14/chartex" xmlns:mc="http://schemas.openxmlformats.org/markup-compatibility/2006" xmlns:aink="http://schemas.microsoft.com/office/drawing/2016/ink" xmlns:am3d="http://schemas.microsoft.com/office/drawing/2017/model3d" xmlns:o="urn:schemas-microsoft-com:office:office" xmlns:oel="http://schemas.microsoft.com/office/2019/extlst" xmlns:r="http://schemas.openxmlformats.org/officeDocument/2006/relationships" xmlns:m="http://schemas.openxmlformats.org/officeDocument/2006/math" xmlns:v="urn:schemas-microsoft-com:vml" xmlns:wp14="http://schemas.microsoft.com/office/word/2010/wordprocessingDrawing" xmlns:wp="http://schemas.openxmlformats.org/drawingml/2006/wordprocessingDrawing" xmlns:w10="urn:schemas-microsoft-com:office:word" xmlns:w="http://schemas.openxmlformats.org/wordprocessingml/2006/main" xmlns:w14="http://schemas.microsoft.com/office/word/2010/wordml" xmlns:w15="http://schemas.microsoft.com/office/word/2012/wordml" xmlns:w16cex="http://schemas.microsoft.com/office/word/2018/wordml/cex" xmlns:w16cid="http://schemas.microsoft.com/office/word/2016/wordml/cid" xmlns:w16="http://schemas.microsoft.com/office/word/2018/wordml" xmlns:w16du="http://schemas.microsoft.com/office/word/2023/wordml/word16du" xmlns:w16sdtdh="http://schemas.microsoft.com/office/word/2020/wordml/sdtdatahash" xmlns:w16se="http://schemas.microsoft.com/office/word/2015/wordml/symex" xmlns:wpg="http://schemas.microsoft.com/office/word/2010/wordprocessingGroup" xmlns:wpi="http://schemas.microsoft.com/office/word/2010/wordprocessingInk" xmlns:wne="http://schemas.microsoft.com/office/word/2006/wordml" xmlns:wps="http://schemas.microsoft.com/office/word/2010/wordprocessingShape" mc:Ignorable="w14 w15 w16se w16cid w16 w16cex w16sdtdh w16du wp14">
+<w:numbering xmlns:wpc="http://schemas.microsoft.com/office/word/2010/wordprocessingCanvas" xmlns:cx="http://schemas.microsoft.com/office/drawing/2014/chartex" xmlns:cx1="http://schemas.microsoft.com/office/drawing/2015/9/8/chartex" xmlns:cx2="http://schemas.microsoft.com/office/drawing/2015/10/21/chartex" xmlns:cx3="http://schemas.microsoft.com/office/drawing/2016/5/9/chartex" xmlns:cx4="http://schemas.microsoft.com/office/drawing/2016/5/10/chartex" xmlns:cx5="http://schemas.microsoft.com/office/drawing/2016/5/11/chartex" xmlns:cx6="http://schemas.microsoft.com/office/drawing/2016/5/12/chartex" xmlns:cx7="http://schemas.microsoft.com/office/drawing/2016/5/13/chartex" xmlns:cx8="http://schemas.microsoft.com/office/drawing/2016/5/14/chartex" xmlns:mc="http://schemas.openxmlformats.org/markup-compatibility/2006" xmlns:aink="http://schemas.microsoft.com/office/drawing/2016/ink" xmlns:am3d="http://schemas.microsoft.com/office/drawing/2017/model3d" xmlns:o="urn:schemas-microsoft-com:office:office" xmlns:oel="http://schemas.microsoft.com/office/2019/extlst" xmlns:r="http://schemas.openxmlformats.org/officeDocument/2006/relationships" xmlns:m="http://schemas.openxmlformats.org/officeDocument/2006/math" xmlns:v="urn:schemas-microsoft-com:vml" xmlns:wp14="http://schemas.microsoft.com/office/word/2010/wordprocessingDrawing" xmlns:wp="http://schemas.openxmlformats.org/drawingml/2006/wordprocessingDrawing" xmlns:w10="urn:schemas-microsoft-com:office:word" xmlns:w="http://schemas.openxmlformats.org/wordprocessingml/2006/main" xmlns:w14="http://schemas.microsoft.com/office/word/2010/wordml" xmlns:w15="http://schemas.microsoft.com/office/word/2012/wordml" xmlns:w16cex="http://schemas.microsoft.com/office/word/2018/wordml/cex" xmlns:w16cid="http://schemas.microsoft.com/office/word/2016/wordml/cid" xmlns:w16="http://schemas.microsoft.com/office/word/2018/wordml" xmlns:w16du="http://schemas.microsoft.com/office/word/2023/wordml/word16du" xmlns:w16sdtdh="http://schemas.microsoft.com/office/word/2020/wordml/sdtdatahash" xmlns:w16sdtfl="http://schemas.microsoft.com/office/word/2024/wordml/sdtformatlock" xmlns:w16se="http://schemas.microsoft.com/office/word/2015/wordml/symex" xmlns:wpg="http://schemas.microsoft.com/office/word/2010/wordprocessingGroup" xmlns:wpi="http://schemas.microsoft.com/office/word/2010/wordprocessingInk" xmlns:wne="http://schemas.microsoft.com/office/word/2006/wordml" xmlns:wps="http://schemas.microsoft.com/office/word/2010/wordprocessingShape" mc:Ignorable="w14 w15 w16se w16cid w16 w16cex w16sdtdh w16sdtfl w16du wp14">
   <w:abstractNum w:abstractNumId="0" w15:restartNumberingAfterBreak="0">
+    <w:nsid w:val="16C06D6A"/>
+    <w:multiLevelType w:val="hybridMultilevel"/>
+    <w:tmpl w:val="966886EE"/>
+    <w:lvl w:ilvl="0" w:tplc="0409000F">
+      <w:start w:val="1"/>
+      <w:numFmt w:val="decimal"/>
+      <w:lvlText w:val="%1."/>
+      <w:lvlJc w:val="left"/>
+      <w:pPr>
+        <w:ind w:left="720" w:hanging="360"/>
+      </w:pPr>
+    </w:lvl>
+    <w:lvl w:ilvl="1" w:tplc="04090019" w:tentative="1">
+      <w:start w:val="1"/>
+      <w:numFmt w:val="lowerLetter"/>
+      <w:lvlText w:val="%2."/>
+      <w:lvlJc w:val="left"/>
+      <w:pPr>
+        <w:ind w:left="1440" w:hanging="360"/>
+      </w:pPr>
+    </w:lvl>
+    <w:lvl w:ilvl="2" w:tplc="0409001B" w:tentative="1">
+      <w:start w:val="1"/>
+      <w:numFmt w:val="lowerRoman"/>
+      <w:lvlText w:val="%3."/>
+      <w:lvlJc w:val="right"/>
+      <w:pPr>
+        <w:ind w:left="2160" w:hanging="180"/>
+      </w:pPr>
+    </w:lvl>
+    <w:lvl w:ilvl="3" w:tplc="0409000F" w:tentative="1">
+      <w:start w:val="1"/>
+      <w:numFmt w:val="decimal"/>
+      <w:lvlText w:val="%4."/>
+      <w:lvlJc w:val="left"/>
+      <w:pPr>
+        <w:ind w:left="2880" w:hanging="360"/>
+      </w:pPr>
+    </w:lvl>
+    <w:lvl w:ilvl="4" w:tplc="04090019" w:tentative="1">
+      <w:start w:val="1"/>
+      <w:numFmt w:val="lowerLetter"/>
+      <w:lvlText w:val="%5."/>
+      <w:lvlJc w:val="left"/>
+      <w:pPr>
+        <w:ind w:left="3600" w:hanging="360"/>
+      </w:pPr>
+    </w:lvl>
+    <w:lvl w:ilvl="5" w:tplc="0409001B" w:tentative="1">
+      <w:start w:val="1"/>
+      <w:numFmt w:val="lowerRoman"/>
+      <w:lvlText w:val="%6."/>
+      <w:lvlJc w:val="right"/>
+      <w:pPr>
+        <w:ind w:left="4320" w:hanging="180"/>
+      </w:pPr>
+    </w:lvl>
+    <w:lvl w:ilvl="6" w:tplc="0409000F" w:tentative="1">
+      <w:start w:val="1"/>
+      <w:numFmt w:val="decimal"/>
+      <w:lvlText w:val="%7."/>
+      <w:lvlJc w:val="left"/>
+      <w:pPr>
+        <w:ind w:left="5040" w:hanging="360"/>
+      </w:pPr>
+    </w:lvl>
+    <w:lvl w:ilvl="7" w:tplc="04090019" w:tentative="1">
+      <w:start w:val="1"/>
+      <w:numFmt w:val="lowerLetter"/>
+      <w:lvlText w:val="%8."/>
+      <w:lvlJc w:val="left"/>
+      <w:pPr>
+        <w:ind w:left="5760" w:hanging="360"/>
+      </w:pPr>
+    </w:lvl>
+    <w:lvl w:ilvl="8" w:tplc="0409001B" w:tentative="1">
+      <w:start w:val="1"/>
+      <w:numFmt w:val="lowerRoman"/>
+      <w:lvlText w:val="%9."/>
+      <w:lvlJc w:val="right"/>
+      <w:pPr>
+        <w:ind w:left="6480" w:hanging="180"/>
+      </w:pPr>
+    </w:lvl>
+  </w:abstractNum>
+  <w:abstractNum w:abstractNumId="1" w15:restartNumberingAfterBreak="0">
     <w:nsid w:val="7F250C40"/>
     <w:multiLevelType w:val="hybridMultilevel"/>
     <w:tmpl w:val="F9E2127A"/>
@@ -309,14 +382,106 @@
       </w:pPr>
     </w:lvl>
   </w:abstractNum>
+  <w:abstractNum w:abstractNumId="2" w15:restartNumberingAfterBreak="0">
+    <w:nsid w:val="7F32676F"/>
+    <w:multiLevelType w:val="hybridMultilevel"/>
+    <w:tmpl w:val="9BF0C9BC"/>
+    <w:lvl w:ilvl="0" w:tplc="0409000F">
+      <w:start w:val="1"/>
+      <w:numFmt w:val="decimal"/>
+      <w:lvlText w:val="%1."/>
+      <w:lvlJc w:val="left"/>
+      <w:pPr>
+        <w:ind w:left="720" w:hanging="360"/>
+      </w:pPr>
+    </w:lvl>
+    <w:lvl w:ilvl="1" w:tplc="04090019" w:tentative="1">
+      <w:start w:val="1"/>
+      <w:numFmt w:val="lowerLetter"/>
+      <w:lvlText w:val="%2."/>
+      <w:lvlJc w:val="left"/>
+      <w:pPr>
+        <w:ind w:left="1440" w:hanging="360"/>
+      </w:pPr>
+    </w:lvl>
+    <w:lvl w:ilvl="2" w:tplc="0409001B" w:tentative="1">
+      <w:start w:val="1"/>
+      <w:numFmt w:val="lowerRoman"/>
+      <w:lvlText w:val="%3."/>
+      <w:lvlJc w:val="right"/>
+      <w:pPr>
+        <w:ind w:left="2160" w:hanging="180"/>
+      </w:pPr>
+    </w:lvl>
+    <w:lvl w:ilvl="3" w:tplc="0409000F" w:tentative="1">
+      <w:start w:val="1"/>
+      <w:numFmt w:val="decimal"/>
+      <w:lvlText w:val="%4."/>
+      <w:lvlJc w:val="left"/>
+      <w:pPr>
+        <w:ind w:left="2880" w:hanging="360"/>
+      </w:pPr>
+    </w:lvl>
+    <w:lvl w:ilvl="4" w:tplc="04090019" w:tentative="1">
+      <w:start w:val="1"/>
+      <w:numFmt w:val="lowerLetter"/>
+      <w:lvlText w:val="%5."/>
+      <w:lvlJc w:val="left"/>
+      <w:pPr>
+        <w:ind w:left="3600" w:hanging="360"/>
+      </w:pPr>
+    </w:lvl>
+    <w:lvl w:ilvl="5" w:tplc="0409001B" w:tentative="1">
+      <w:start w:val="1"/>
+      <w:numFmt w:val="lowerRoman"/>
+      <w:lvlText w:val="%6."/>
+      <w:lvlJc w:val="right"/>
+      <w:pPr>
+        <w:ind w:left="4320" w:hanging="180"/>
+      </w:pPr>
+    </w:lvl>
+    <w:lvl w:ilvl="6" w:tplc="0409000F" w:tentative="1">
+      <w:start w:val="1"/>
+      <w:numFmt w:val="decimal"/>
+      <w:lvlText w:val="%7."/>
+      <w:lvlJc w:val="left"/>
+      <w:pPr>
+        <w:ind w:left="5040" w:hanging="360"/>
+      </w:pPr>
+    </w:lvl>
+    <w:lvl w:ilvl="7" w:tplc="04090019" w:tentative="1">
+      <w:start w:val="1"/>
+      <w:numFmt w:val="lowerLetter"/>
+      <w:lvlText w:val="%8."/>
+      <w:lvlJc w:val="left"/>
+      <w:pPr>
+        <w:ind w:left="5760" w:hanging="360"/>
+      </w:pPr>
+    </w:lvl>
+    <w:lvl w:ilvl="8" w:tplc="0409001B" w:tentative="1">
+      <w:start w:val="1"/>
+      <w:numFmt w:val="lowerRoman"/>
+      <w:lvlText w:val="%9."/>
+      <w:lvlJc w:val="right"/>
+      <w:pPr>
+        <w:ind w:left="6480" w:hanging="180"/>
+      </w:pPr>
+    </w:lvl>
+  </w:abstractNum>
   <w:num w:numId="1" w16cid:durableId="513765102">
+    <w:abstractNumId w:val="1"/>
+  </w:num>
+  <w:num w:numId="2" w16cid:durableId="1545869987">
     <w:abstractNumId w:val="0"/>
+  </w:num>
+  <w:num w:numId="3" w16cid:durableId="1524511560">
+    <w:abstractNumId w:val="2"/>
   </w:num>
 </w:numbering>
 </file>
 
 <file path=word/styles.xml><?xml version="1.0" encoding="utf-8"?>
-<w:styles xmlns:mc="http://schemas.openxmlformats.org/markup-compatibility/2006" xmlns:r="http://schemas.openxmlformats.org/officeDocument/2006/relationships" xmlns:w="http://schemas.openxmlformats.org/wordprocessingml/2006/main" xmlns:w14="http://schemas.microsoft.com/office/word/2010/wordml" xmlns:w15="http://schemas.microsoft.com/office/word/2012/wordml" xmlns:w16cex="http://schemas.microsoft.com/office/word/2018/wordml/cex" xmlns:w16cid="http://schemas.microsoft.com/office/word/2016/wordml/cid" xmlns:w16="http://schemas.microsoft.com/office/word/2018/wordml" xmlns:w16du="http://schemas.microsoft.com/office/word/2023/wordml/word16du" xmlns:w16sdtdh="http://schemas.microsoft.com/office/word/2020/wordml/sdtdatahash" xmlns:w16se="http://schemas.microsoft.com/office/word/2015/wordml/symex" mc:Ignorable="w14 w15 w16se w16cid w16 w16cex w16sdtdh w16du">
+<w:styles xmlns:mc="http://schemas.openxmlformats.org/markup-compatibility/2006" xmlns:r="http://schemas.openxmlformats.org/officeDocument/2006/relationships" xmlns:w="http://schemas.openxmlformats.org/wordprocessingml/2006/main" xmlns:w14="http://schemas.microsoft.com/office/word/2010/wordml" xmlns:w15="http://schemas.microsoft.com/office/word/2012/wordml" xmlns:w16cex="http://schemas.microsoft.com/office/word/2018/wordml/cex" xmlns:w16cid="http://schemas.microsoft.com/office/word/2016/wordml/cid" xmlns:w16="http://schemas.microsoft.com/office/word/2018/wordml" xmlns:w16du="http://schemas.microsoft.com/office/word/2023/wordml/word16du" xmlns:w16sdtdh="http://schemas.microsoft.com/office/word/2020/wordml/sdtdatahash" xmlns:w16sdtfl="http://schemas.microsoft.com/office/word/2024/wordml/sdtformatlock" xmlns:w16se="http://schemas.microsoft.com/office/word/2015/wordml/symex" mc:Ignorable="w14 w15 w16se w16cid w16 w16cex w16sdtdh w16sdtfl w16du">
   <w:docDefaults>
     <w:rPrDefault>
       <w:rPr>

--- a/lab-5/Lab-5-Write-Up.docx
+++ b/lab-5/Lab-5-Write-Up.docx
@@ -102,19 +102,6 @@
       </w:r>
       <w:r>
         <w:t>and explain the advantages and disadvantages of both.</w:t>
-      </w:r>
-    </w:p>
-    <w:p/>
-    <w:p>
-      <w:pPr>
-        <w:pStyle w:val="ListParagraph"/>
-        <w:numPr>
-          <w:ilvl w:val="0"/>
-          <w:numId w:val="3"/>
-        </w:numPr>
-      </w:pPr>
-      <w:r>
-        <w:t>Paste here screenshots showing your script in action.</w:t>
       </w:r>
     </w:p>
     <w:p/>
